--- a/images/formedConeGraphic.docx
+++ b/images/formedConeGraphic.docx
@@ -729,7 +729,7 @@
                                   <w:sz w:val="40"/>
                                   <w:szCs w:val="40"/>
                                 </w:rPr>
-                                <w:t>Bottom Diameter</w:t>
+                                <w:t>Top Diameter</w:t>
                               </w:r>
                             </w:p>
                           </w:txbxContent>
@@ -871,7 +871,7 @@
                             <w:sz w:val="40"/>
                             <w:szCs w:val="40"/>
                           </w:rPr>
-                          <w:t>Bottom Diameter</w:t>
+                          <w:t>Top Diameter</w:t>
                         </w:r>
                       </w:p>
                     </w:txbxContent>
